--- a/Kafka/Apache Kafka for absolute beginners/Section 1 Kafka Ecosystem - The Big Picture/2. Apache Kafka Core Concepts.docx
+++ b/Kafka/Apache Kafka for absolute beginners/Section 1 Kafka Ecosystem - The Big Picture/2. Apache Kafka Core Concepts.docx
@@ -1602,7 +1602,16 @@
           <w:sz w:val="24"/>
           <w:szCs w:val="24"/>
         </w:rPr>
-        <w:t>This data could be massive</w:t>
+        <w:t xml:space="preserve">This data could be </w:t>
+      </w:r>
+      <w:r>
+        <w:rPr>
+          <w:b/>
+          <w:bCs/>
+          <w:sz w:val="24"/>
+          <w:szCs w:val="24"/>
+        </w:rPr>
+        <w:t>massive</w:t>
       </w:r>
       <w:r>
         <w:rPr>
@@ -1746,7 +1755,32 @@
           <w:szCs w:val="24"/>
         </w:rPr>
         <w:lastRenderedPageBreak/>
-        <w:t xml:space="preserve">One obvious solution is to break the topic into smaller parts and distribute it over multiple computers in </w:t>
+        <w:t xml:space="preserve">One obvious solution is to break the </w:t>
+      </w:r>
+      <w:r>
+        <w:rPr>
+          <w:b/>
+          <w:bCs/>
+          <w:sz w:val="24"/>
+          <w:szCs w:val="24"/>
+        </w:rPr>
+        <w:t>T</w:t>
+      </w:r>
+      <w:r>
+        <w:rPr>
+          <w:b/>
+          <w:bCs/>
+          <w:sz w:val="24"/>
+          <w:szCs w:val="24"/>
+        </w:rPr>
+        <w:t>opic</w:t>
+      </w:r>
+      <w:r>
+        <w:rPr>
+          <w:sz w:val="24"/>
+          <w:szCs w:val="24"/>
+        </w:rPr>
+        <w:t xml:space="preserve"> into smaller parts and distribute it over multiple computers in </w:t>
       </w:r>
       <w:r>
         <w:rPr>
@@ -1772,15 +1806,13 @@
         <w:br/>
         <w:t xml:space="preserve">We already learn that Kafka is distributed </w:t>
       </w:r>
-      <w:proofErr w:type="gramStart"/>
-      <w:r>
-        <w:rPr>
-          <w:sz w:val="24"/>
-          <w:szCs w:val="24"/>
-        </w:rPr>
-        <w:t>system</w:t>
-      </w:r>
-      <w:proofErr w:type="gramEnd"/>
+      <w:r>
+        <w:rPr>
+          <w:sz w:val="24"/>
+          <w:szCs w:val="24"/>
+        </w:rPr>
+        <w:t>system,</w:t>
+      </w:r>
       <w:r>
         <w:rPr>
           <w:sz w:val="24"/>
@@ -1834,15 +1866,6 @@
           <w:sz w:val="24"/>
           <w:szCs w:val="24"/>
         </w:rPr>
-        <w:t>.</w:t>
-      </w:r>
-      <w:r>
-        <w:rPr>
-          <w:b/>
-          <w:bCs/>
-          <w:sz w:val="24"/>
-          <w:szCs w:val="24"/>
-        </w:rPr>
         <w:t xml:space="preserve"> </w:t>
       </w:r>
       <w:r>
@@ -1852,14 +1875,110 @@
           <w:sz w:val="24"/>
           <w:szCs w:val="24"/>
         </w:rPr>
+        <w:sym w:font="Wingdings" w:char="F0E8"/>
+      </w:r>
+      <w:r>
+        <w:rPr>
+          <w:b/>
+          <w:bCs/>
+          <w:sz w:val="24"/>
+          <w:szCs w:val="24"/>
+        </w:rPr>
+        <w:t xml:space="preserve"> </w:t>
+      </w:r>
+      <w:r>
+        <w:rPr>
+          <w:b/>
+          <w:bCs/>
+          <w:sz w:val="24"/>
+          <w:szCs w:val="24"/>
+        </w:rPr>
+        <w:t>“</w:t>
+      </w:r>
+      <w:r>
+        <w:rPr>
+          <w:b/>
+          <w:bCs/>
+          <w:sz w:val="24"/>
+          <w:szCs w:val="24"/>
+        </w:rPr>
+        <w:t xml:space="preserve">A </w:t>
+      </w:r>
+      <w:r>
+        <w:rPr>
+          <w:b/>
+          <w:bCs/>
+          <w:sz w:val="24"/>
+          <w:szCs w:val="24"/>
+        </w:rPr>
+        <w:t>S</w:t>
+      </w:r>
+      <w:r>
+        <w:rPr>
+          <w:b/>
+          <w:bCs/>
+          <w:sz w:val="24"/>
+          <w:szCs w:val="24"/>
+        </w:rPr>
+        <w:t xml:space="preserve">mall and </w:t>
+      </w:r>
+      <w:r>
+        <w:rPr>
+          <w:b/>
+          <w:bCs/>
+          <w:sz w:val="24"/>
+          <w:szCs w:val="24"/>
+        </w:rPr>
+        <w:t>I</w:t>
+      </w:r>
+      <w:r>
+        <w:rPr>
+          <w:b/>
+          <w:bCs/>
+          <w:sz w:val="24"/>
+          <w:szCs w:val="24"/>
+        </w:rPr>
+        <w:t>ndependent portion</w:t>
+      </w:r>
+      <w:r>
+        <w:rPr>
+          <w:b/>
+          <w:bCs/>
+          <w:sz w:val="24"/>
+          <w:szCs w:val="24"/>
+        </w:rPr>
+        <w:t>”</w:t>
+      </w:r>
+      <w:r>
+        <w:rPr>
+          <w:sz w:val="24"/>
+          <w:szCs w:val="24"/>
+        </w:rPr>
+        <w:t xml:space="preserve"> of the topic.</w:t>
+      </w:r>
+      <w:r>
+        <w:rPr>
+          <w:sz w:val="24"/>
+          <w:szCs w:val="24"/>
+        </w:rPr>
         <w:br/>
       </w:r>
       <w:r>
         <w:rPr>
-          <w:sz w:val="24"/>
-          <w:szCs w:val="24"/>
-        </w:rPr>
-        <w:t>A small and independent portion of the topic.</w:t>
+          <w:b/>
+          <w:bCs/>
+          <w:sz w:val="24"/>
+          <w:szCs w:val="24"/>
+          <w:u w:val="single"/>
+        </w:rPr>
+        <w:t>Question</w:t>
+      </w:r>
+      <w:r>
+        <w:rPr>
+          <w:sz w:val="24"/>
+          <w:szCs w:val="24"/>
+        </w:rPr>
+        <w:t>: How can Kafka decide the number of partitions of a topic?</w:t>
       </w:r>
       <w:r>
         <w:rPr>
@@ -1876,14 +1995,58 @@
           <w:szCs w:val="24"/>
           <w:u w:val="single"/>
         </w:rPr>
-        <w:t>Question</w:t>
-      </w:r>
-      <w:r>
-        <w:rPr>
-          <w:sz w:val="24"/>
-          <w:szCs w:val="24"/>
-        </w:rPr>
-        <w:t>: How can Kafka decide the number of partitions of a topic?</w:t>
+        <w:t>Answer</w:t>
+      </w:r>
+      <w:r>
+        <w:rPr>
+          <w:sz w:val="24"/>
+          <w:szCs w:val="24"/>
+        </w:rPr>
+        <w:t>:</w:t>
+      </w:r>
+      <w:r>
+        <w:rPr>
+          <w:sz w:val="24"/>
+          <w:szCs w:val="24"/>
+        </w:rPr>
+        <w:t xml:space="preserve"> Some </w:t>
+      </w:r>
+      <w:r>
+        <w:rPr>
+          <w:b/>
+          <w:bCs/>
+          <w:sz w:val="24"/>
+          <w:szCs w:val="24"/>
+        </w:rPr>
+        <w:t>partitions</w:t>
+      </w:r>
+      <w:r>
+        <w:rPr>
+          <w:sz w:val="24"/>
+          <w:szCs w:val="24"/>
+        </w:rPr>
+        <w:t xml:space="preserve"> can be reasonably large and other</w:t>
+      </w:r>
+      <w:r>
+        <w:rPr>
+          <w:sz w:val="24"/>
+          <w:szCs w:val="24"/>
+        </w:rPr>
+        <w:t>s</w:t>
+      </w:r>
+      <w:r>
+        <w:rPr>
+          <w:sz w:val="24"/>
+          <w:szCs w:val="24"/>
+        </w:rPr>
+        <w:t xml:space="preserve"> can be comparatively small.</w:t>
+      </w:r>
+      <w:r>
+        <w:rPr>
+          <w:sz w:val="24"/>
+          <w:szCs w:val="24"/>
+        </w:rPr>
+        <w:t xml:space="preserve"> </w:t>
       </w:r>
       <w:r>
         <w:rPr>
@@ -1900,66 +2063,14 @@
           <w:szCs w:val="24"/>
           <w:u w:val="single"/>
         </w:rPr>
-        <w:t>Answer</w:t>
-      </w:r>
-      <w:r>
-        <w:rPr>
-          <w:sz w:val="24"/>
-          <w:szCs w:val="24"/>
-        </w:rPr>
-        <w:t>:</w:t>
-      </w:r>
-      <w:r>
-        <w:rPr>
-          <w:sz w:val="24"/>
-          <w:szCs w:val="24"/>
-        </w:rPr>
-        <w:t xml:space="preserve"> Some partitions can be reasonably </w:t>
-      </w:r>
-      <w:proofErr w:type="gramStart"/>
-      <w:r>
-        <w:rPr>
-          <w:sz w:val="24"/>
-          <w:szCs w:val="24"/>
-        </w:rPr>
-        <w:t>large</w:t>
-      </w:r>
-      <w:proofErr w:type="gramEnd"/>
-      <w:r>
-        <w:rPr>
-          <w:sz w:val="24"/>
-          <w:szCs w:val="24"/>
-        </w:rPr>
-        <w:t xml:space="preserve"> and other</w:t>
-      </w:r>
-      <w:r>
-        <w:rPr>
-          <w:sz w:val="24"/>
-          <w:szCs w:val="24"/>
-        </w:rPr>
-        <w:t>s</w:t>
-      </w:r>
-      <w:r>
-        <w:rPr>
-          <w:sz w:val="24"/>
-          <w:szCs w:val="24"/>
-        </w:rPr>
-        <w:t xml:space="preserve"> can be comparatively small.</w:t>
-      </w:r>
-      <w:r>
-        <w:rPr>
-          <w:sz w:val="24"/>
-          <w:szCs w:val="24"/>
-        </w:rPr>
-        <w:t xml:space="preserve"> </w:t>
-      </w:r>
-      <w:r>
-        <w:rPr>
-          <w:sz w:val="24"/>
-          <w:szCs w:val="24"/>
-        </w:rPr>
-        <w:br/>
-        <w:t xml:space="preserve">For example: Current Load topic may be receiving data every minute </w:t>
+        <w:t>For example</w:t>
+      </w:r>
+      <w:r>
+        <w:rPr>
+          <w:sz w:val="24"/>
+          <w:szCs w:val="24"/>
+        </w:rPr>
+        <w:t xml:space="preserve">: Current Load topic may be receiving data every minute </w:t>
       </w:r>
       <w:r>
         <w:rPr>
@@ -2011,7 +2122,23 @@
           <w:sz w:val="24"/>
           <w:szCs w:val="24"/>
         </w:rPr>
-        <w:t xml:space="preserve"> by an architect not by Kafka itself.</w:t>
+        <w:t xml:space="preserve"> by an architect not by </w:t>
+      </w:r>
+      <w:r>
+        <w:rPr>
+          <w:b/>
+          <w:bCs/>
+          <w:sz w:val="24"/>
+          <w:szCs w:val="24"/>
+        </w:rPr>
+        <w:t>Kafka</w:t>
+      </w:r>
+      <w:r>
+        <w:rPr>
+          <w:sz w:val="24"/>
+          <w:szCs w:val="24"/>
+        </w:rPr>
+        <w:t xml:space="preserve"> itself.</w:t>
       </w:r>
       <w:r>
         <w:rPr>
@@ -2034,7 +2161,35 @@
           <w:sz w:val="24"/>
           <w:szCs w:val="24"/>
         </w:rPr>
-        <w:t xml:space="preserve"> can’t be broken further so sitting in a single machine unlike a topic. So, meaning estimation for the number of partitions for a topic by you.</w:t>
+        <w:t xml:space="preserve"> </w:t>
+      </w:r>
+      <w:r>
+        <w:rPr>
+          <w:sz w:val="24"/>
+          <w:szCs w:val="24"/>
+        </w:rPr>
+        <w:t xml:space="preserve">which </w:t>
+      </w:r>
+      <w:r>
+        <w:rPr>
+          <w:sz w:val="24"/>
+          <w:szCs w:val="24"/>
+        </w:rPr>
+        <w:t xml:space="preserve">can’t be broken further so sitting in a single machine unlike a topic. So, estimation for the number of partitions for a topic </w:t>
+      </w:r>
+      <w:r>
+        <w:rPr>
+          <w:sz w:val="24"/>
+          <w:szCs w:val="24"/>
+        </w:rPr>
+        <w:t xml:space="preserve">is </w:t>
+      </w:r>
+      <w:r>
+        <w:rPr>
+          <w:sz w:val="24"/>
+          <w:szCs w:val="24"/>
+        </w:rPr>
+        <w:t>by you.</w:t>
       </w:r>
     </w:p>
     <w:p>
@@ -2082,10 +2237,52 @@
       </w:pPr>
       <w:r>
         <w:rPr>
-          <w:sz w:val="24"/>
-          <w:szCs w:val="24"/>
-        </w:rPr>
-        <w:t>A unique sequence ID of a message in a partition.</w:t>
+          <w:b/>
+          <w:bCs/>
+          <w:sz w:val="24"/>
+          <w:szCs w:val="24"/>
+          <w:u w:val="single"/>
+        </w:rPr>
+        <w:t>Def</w:t>
+      </w:r>
+      <w:r>
+        <w:rPr>
+          <w:sz w:val="24"/>
+          <w:szCs w:val="24"/>
+        </w:rPr>
+        <w:t xml:space="preserve">: </w:t>
+      </w:r>
+      <w:r>
+        <w:rPr>
+          <w:sz w:val="24"/>
+          <w:szCs w:val="24"/>
+        </w:rPr>
+        <w:t xml:space="preserve">A unique </w:t>
+      </w:r>
+      <w:r>
+        <w:rPr>
+          <w:b/>
+          <w:bCs/>
+          <w:sz w:val="24"/>
+          <w:szCs w:val="24"/>
+        </w:rPr>
+        <w:t>S</w:t>
+      </w:r>
+      <w:r>
+        <w:rPr>
+          <w:b/>
+          <w:bCs/>
+          <w:sz w:val="24"/>
+          <w:szCs w:val="24"/>
+        </w:rPr>
+        <w:t>equence ID</w:t>
+      </w:r>
+      <w:r>
+        <w:rPr>
+          <w:sz w:val="24"/>
+          <w:szCs w:val="24"/>
+        </w:rPr>
+        <w:t xml:space="preserve"> of a message in a partition.</w:t>
       </w:r>
     </w:p>
     <w:p>
@@ -2105,7 +2302,39 @@
           <w:sz w:val="24"/>
           <w:szCs w:val="24"/>
         </w:rPr>
-        <w:t>Assigned by broker to every message record</w:t>
+        <w:t xml:space="preserve">Assigned by </w:t>
+      </w:r>
+      <w:r>
+        <w:rPr>
+          <w:b/>
+          <w:bCs/>
+          <w:sz w:val="24"/>
+          <w:szCs w:val="24"/>
+        </w:rPr>
+        <w:t>Broker</w:t>
+      </w:r>
+      <w:r>
+        <w:rPr>
+          <w:sz w:val="24"/>
+          <w:szCs w:val="24"/>
+        </w:rPr>
+        <w:t xml:space="preserve"> </w:t>
+      </w:r>
+      <w:r>
+        <w:rPr>
+          <w:sz w:val="24"/>
+          <w:szCs w:val="24"/>
+        </w:rPr>
+        <w:t xml:space="preserve">to every </w:t>
+      </w:r>
+      <w:r>
+        <w:rPr>
+          <w:b/>
+          <w:bCs/>
+          <w:sz w:val="24"/>
+          <w:szCs w:val="24"/>
+        </w:rPr>
+        <w:t>message record</w:t>
       </w:r>
       <w:r>
         <w:rPr>
@@ -2126,7 +2355,23 @@
           <w:sz w:val="24"/>
           <w:szCs w:val="24"/>
         </w:rPr>
-        <w:t xml:space="preserve"> Immutable.</w:t>
+        <w:t xml:space="preserve"> </w:t>
+      </w:r>
+      <w:r>
+        <w:rPr>
+          <w:b/>
+          <w:bCs/>
+          <w:sz w:val="24"/>
+          <w:szCs w:val="24"/>
+        </w:rPr>
+        <w:t>Immutable</w:t>
+      </w:r>
+      <w:r>
+        <w:rPr>
+          <w:sz w:val="24"/>
+          <w:szCs w:val="24"/>
+        </w:rPr>
+        <w:t>.</w:t>
       </w:r>
     </w:p>
     <w:p>
@@ -2181,7 +2426,23 @@
           <w:sz w:val="24"/>
           <w:szCs w:val="24"/>
         </w:rPr>
-        <w:t>So, offset ID is clearly an arrival order number.</w:t>
+        <w:t xml:space="preserve">So, offset ID is clearly an </w:t>
+      </w:r>
+      <w:r>
+        <w:rPr>
+          <w:b/>
+          <w:bCs/>
+          <w:sz w:val="24"/>
+          <w:szCs w:val="24"/>
+        </w:rPr>
+        <w:t>arrival order number</w:t>
+      </w:r>
+      <w:r>
+        <w:rPr>
+          <w:sz w:val="24"/>
+          <w:szCs w:val="24"/>
+        </w:rPr>
+        <w:t>.</w:t>
       </w:r>
     </w:p>
     <w:p>
@@ -2251,7 +2512,7 @@
           <w:sz w:val="24"/>
           <w:szCs w:val="24"/>
         </w:rPr>
-        <w:t xml:space="preserve">, you must not need </w:t>
+        <w:t xml:space="preserve">, you must need </w:t>
       </w:r>
       <w:r>
         <w:rPr>
@@ -2401,7 +2662,6 @@
           <w:szCs w:val="24"/>
           <w:u w:val="single"/>
         </w:rPr>
-        <w:lastRenderedPageBreak/>
         <w:t>Consumer Group</w:t>
       </w:r>
       <w:r>
@@ -2429,6 +2689,7 @@
           <w:sz w:val="24"/>
           <w:szCs w:val="24"/>
         </w:rPr>
+        <w:lastRenderedPageBreak/>
         <w:t>A group of consumers.</w:t>
       </w:r>
     </w:p>
